--- a/docs/Ant/resumen/ProyBDIsec06202125est .docx
+++ b/docs/Ant/resumen/ProyBDIsec06202125est .docx
@@ -2460,21 +2460,8 @@
         <w:t xml:space="preserve"> </w:t>
       </w:r>
       <w:r>
-        <w:br w:type="page"/>
-      </w:r>
-    </w:p>
-    <w:p>
-      <w:pPr>
-        <w:pStyle w:val="Heading2"/>
-        <w:spacing w:lineRule="auto" w:line="259" w:before="0" w:after="0"/>
-        <w:ind w:left="-5" w:right="3" w:hanging="10"/>
-        <w:rPr>
-          <w:sz w:val="22"/>
-          <w:szCs w:val="22"/>
-        </w:rPr>
-      </w:pPr>
-      <w:r>
-        <w:rPr>
+        <w:rPr>
+          <w:b/>
           <w:i/>
           <w:color w:val="632422"/>
           <w:sz w:val="22"/>
@@ -2723,7 +2710,7 @@
         <w:rPr/>
         <w:drawing>
           <wp:inline distT="0" distB="0" distL="0" distR="0">
-            <wp:extent cx="6484620" cy="4204335"/>
+            <wp:extent cx="6484620" cy="2865120"/>
             <wp:effectExtent l="0" t="0" r="0" b="0"/>
             <wp:docPr id="1" name="Imagen 1" descr="C:\Users\antoniob\Downloads\Screenshot_2021-05-17 ProyBDIsec06202125est - ProyBDIsec06202125est pdf.png"/>
             <wp:cNvGraphicFramePr>
@@ -2740,6 +2727,7 @@
                   </pic:nvPicPr>
                   <pic:blipFill>
                     <a:blip r:embed="rId2"/>
+                    <a:srcRect l="0" t="0" r="0" b="31830"/>
                     <a:stretch>
                       <a:fillRect/>
                     </a:stretch>
@@ -2747,7 +2735,7 @@
                   <pic:spPr bwMode="auto">
                     <a:xfrm>
                       <a:off x="0" y="0"/>
-                      <a:ext cx="6484620" cy="4204335"/>
+                      <a:ext cx="6484620" cy="2865120"/>
                     </a:xfrm>
                     <a:prstGeom prst="rect">
                       <a:avLst/>
@@ -2937,15 +2925,36 @@
         <w:ind w:left="0" w:right="0" w:hanging="0"/>
         <w:jc w:val="left"/>
         <w:rPr>
-          <w:sz w:val="22"/>
-          <w:szCs w:val="22"/>
-        </w:rPr>
-      </w:pPr>
-      <w:r>
-        <w:rPr>
-          <w:sz w:val="22"/>
-          <w:szCs w:val="22"/>
-          <w:lang w:val="es-VE"/>
+          <w:rFonts w:ascii="Century Gothic" w:hAnsi="Century Gothic" w:eastAsia="Century Gothic" w:cs="Century Gothic"/>
+          <w:b/>
+          <w:b/>
+          <w:bCs/>
+          <w:i/>
+          <w:i/>
+          <w:color w:val="632422"/>
+          <w:kern w:val="0"/>
+          <w:position w:val="0"/>
+          <w:sz w:val="22"/>
+          <w:sz w:val="22"/>
+          <w:szCs w:val="22"/>
+          <w:vertAlign w:val="baseline"/>
+          <w:lang w:val="es-VE" w:eastAsia="en-US" w:bidi="ar-SA"/>
+        </w:rPr>
+      </w:pPr>
+      <w:r>
+        <w:rPr>
+          <w:rFonts w:eastAsia="Century Gothic" w:cs="Century Gothic"/>
+          <w:b/>
+          <w:bCs/>
+          <w:i/>
+          <w:color w:val="632422"/>
+          <w:kern w:val="0"/>
+          <w:position w:val="0"/>
+          <w:sz w:val="22"/>
+          <w:sz w:val="22"/>
+          <w:szCs w:val="22"/>
+          <w:vertAlign w:val="baseline"/>
+          <w:lang w:val="es-VE" w:eastAsia="en-US" w:bidi="ar-SA"/>
         </w:rPr>
         <w:t xml:space="preserve">Condiciones generales para el diseño y la implementación del sistema de bases de datos transaccional </w:t>
       </w:r>
@@ -3241,23 +3250,7 @@
           <w:szCs w:val="22"/>
           <w:lang w:val="es-VE"/>
         </w:rPr>
-        <w:t>Registrar los miembros nuevos de un c</w:t>
-      </w:r>
-      <w:r>
-        <w:rPr>
-          <w:sz w:val="22"/>
-          <w:szCs w:val="22"/>
-          <w:lang w:val="es-VE"/>
-        </w:rPr>
-        <w:t>lub</w:t>
-      </w:r>
-      <w:r>
-        <w:rPr>
-          <w:sz w:val="22"/>
-          <w:szCs w:val="22"/>
-          <w:lang w:val="es-VE"/>
-        </w:rPr>
-        <w:t xml:space="preserve">, cerrar membresía cuando se retiran </w:t>
+        <w:t xml:space="preserve">Registrar los miembros nuevos de un club, cerrar membresía cuando se retiran </w:t>
       </w:r>
     </w:p>
     <w:p>
@@ -5537,7 +5530,7 @@
           <w:szCs w:val="22"/>
           <w:lang w:val="es-VE"/>
         </w:rPr>
-        <w:t xml:space="preserve"> con colecciones de al menos 4 objetos de los cuales al menos 2 deben ser comics (24 comics y 24 objetos de elección libre en total). Para cada una de las demás tablas deben insertar al menos 9 regist</w:t>
+        <w:t xml:space="preserve"> con colecciones de al menos 4 objetos de los cuales al menos 2 deben ser comics (24 comics y 24 objetos de elección libre en total). Para cada una de las demás tablas deben insertar al menos 9 regis</w:t>
       </w:r>
       <w:bookmarkStart w:id="2" w:name="__DdeLink__413_3883793587"/>
       <w:bookmarkEnd w:id="2"/>
@@ -5547,7 +5540,7 @@
           <w:szCs w:val="22"/>
           <w:lang w:val="es-VE"/>
         </w:rPr>
-        <w:t>ros.</w:t>
+        <w:t>tros.</w:t>
       </w:r>
       <w:r>
         <w:rPr>
